--- a/الملف الرئيس.docx
+++ b/الملف الرئيس.docx
@@ -17,7 +17,7 @@
           <w:noProof/>
         </w:rPr>
         <w:drawing>
-          <wp:anchor distT="0" distB="0" distL="114300" distR="114300" simplePos="0" relativeHeight="251658240" behindDoc="1" locked="0" layoutInCell="1" allowOverlap="1" wp14:anchorId="271A4E34" wp14:editId="3736FB08">
+          <wp:anchor distT="0" distB="0" distL="114300" distR="114300" simplePos="0" relativeHeight="251658240" behindDoc="1" locked="0" layoutInCell="1" allowOverlap="1" wp14:anchorId="48ED1C3F" wp14:editId="4B6167E4">
             <wp:simplePos x="0" y="0"/>
             <wp:positionH relativeFrom="column">
               <wp:posOffset>-922020</wp:posOffset>
@@ -105,7 +105,7 @@
           <w:noProof/>
         </w:rPr>
         <w:drawing>
-          <wp:anchor distT="0" distB="0" distL="114300" distR="114300" simplePos="0" relativeHeight="251664384" behindDoc="0" locked="0" layoutInCell="1" allowOverlap="1" wp14:anchorId="53492916" wp14:editId="38BA2043">
+          <wp:anchor distT="0" distB="0" distL="114300" distR="114300" simplePos="0" relativeHeight="251664384" behindDoc="0" locked="0" layoutInCell="1" allowOverlap="1" wp14:anchorId="72DB68D9" wp14:editId="6652308F">
             <wp:simplePos x="0" y="0"/>
             <wp:positionH relativeFrom="column">
               <wp:posOffset>-220345</wp:posOffset>
@@ -179,7 +179,7 @@
         <mc:AlternateContent>
           <mc:Choice Requires="wps">
             <w:drawing>
-              <wp:anchor distT="45720" distB="45720" distL="114300" distR="114300" simplePos="0" relativeHeight="251661312" behindDoc="0" locked="0" layoutInCell="1" allowOverlap="1" wp14:anchorId="57747A10" wp14:editId="2A7B9BD8">
+              <wp:anchor distT="45720" distB="45720" distL="114300" distR="114300" simplePos="0" relativeHeight="251661312" behindDoc="0" locked="0" layoutInCell="1" allowOverlap="1" wp14:anchorId="7A1DD528" wp14:editId="65875F5B">
                 <wp:simplePos x="0" y="0"/>
                 <wp:positionH relativeFrom="column">
                   <wp:posOffset>-361950</wp:posOffset>
@@ -317,7 +317,7 @@
           </mc:Choice>
           <mc:Fallback>
             <w:pict>
-              <v:shapetype w14:anchorId="57747A10" id="_x0000_t202" coordsize="21600,21600" o:spt="202" path="m,l,21600r21600,l21600,xe">
+              <v:shapetype w14:anchorId="7A1DD528" id="_x0000_t202" coordsize="21600,21600" o:spt="202" path="m,l,21600r21600,l21600,xe">
                 <v:stroke joinstyle="miter"/>
                 <v:path gradientshapeok="t" o:connecttype="rect"/>
               </v:shapetype>
@@ -454,7 +454,7 @@
         <mc:AlternateContent>
           <mc:Choice Requires="wps">
             <w:drawing>
-              <wp:anchor distT="0" distB="0" distL="114300" distR="114300" simplePos="0" relativeHeight="251660288" behindDoc="0" locked="0" layoutInCell="1" allowOverlap="1" wp14:anchorId="631673C0" wp14:editId="6F63751F">
+              <wp:anchor distT="0" distB="0" distL="114300" distR="114300" simplePos="0" relativeHeight="251660288" behindDoc="0" locked="0" layoutInCell="1" allowOverlap="1" wp14:anchorId="156221C5" wp14:editId="70B631C5">
                 <wp:simplePos x="0" y="0"/>
                 <wp:positionH relativeFrom="column">
                   <wp:posOffset>-156210</wp:posOffset>
@@ -509,7 +509,7 @@
           </mc:Choice>
           <mc:Fallback>
             <w:pict>
-              <v:rect w14:anchorId="5B15EF23" id="Rectangle 33" o:spid="_x0000_s1026" style="position:absolute;margin-left:-12.3pt;margin-top:14.2pt;width:490.3pt;height:414.3pt;z-index:251660288;visibility:visible;mso-wrap-style:square;mso-width-percent:0;mso-height-percent:0;mso-wrap-distance-left:9pt;mso-wrap-distance-top:0;mso-wrap-distance-right:9pt;mso-wrap-distance-bottom:0;mso-position-horizontal:absolute;mso-position-horizontal-relative:text;mso-position-vertical:absolute;mso-position-vertical-relative:text;mso-width-percent:0;mso-height-percent:0;mso-width-relative:margin;mso-height-relative:margin;v-text-anchor:middle" o:gfxdata="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" filled="f" strokecolor="#007e96" strokeweight="3pt"/>
+              <v:rect w14:anchorId="34F3CE80" id="Rectangle 33" o:spid="_x0000_s1026" style="position:absolute;margin-left:-12.3pt;margin-top:14.2pt;width:490.3pt;height:414.3pt;z-index:251660288;visibility:visible;mso-wrap-style:square;mso-width-percent:0;mso-height-percent:0;mso-wrap-distance-left:9pt;mso-wrap-distance-top:0;mso-wrap-distance-right:9pt;mso-wrap-distance-bottom:0;mso-position-horizontal:absolute;mso-position-horizontal-relative:text;mso-position-vertical:absolute;mso-position-vertical-relative:text;mso-width-percent:0;mso-height-percent:0;mso-width-relative:margin;mso-height-relative:margin;v-text-anchor:middle" o:gfxdata="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" filled="f" strokecolor="#007e96" strokeweight="3pt"/>
             </w:pict>
           </mc:Fallback>
         </mc:AlternateContent>
@@ -932,7 +932,7 @@
         <mc:AlternateContent>
           <mc:Choice Requires="wps">
             <w:drawing>
-              <wp:anchor distT="0" distB="0" distL="114300" distR="114300" simplePos="0" relativeHeight="251663360" behindDoc="0" locked="0" layoutInCell="1" allowOverlap="1" wp14:anchorId="55912770" wp14:editId="3CA2D339">
+              <wp:anchor distT="0" distB="0" distL="114300" distR="114300" simplePos="0" relativeHeight="251663360" behindDoc="0" locked="0" layoutInCell="1" allowOverlap="1" wp14:anchorId="18A03D0B" wp14:editId="565286D1">
                 <wp:simplePos x="0" y="0"/>
                 <wp:positionH relativeFrom="column">
                   <wp:posOffset>9525</wp:posOffset>
@@ -987,7 +987,7 @@
           </mc:Choice>
           <mc:Fallback>
             <w:pict>
-              <v:rect w14:anchorId="1E9F7CBB" id="Rectangle 3" o:spid="_x0000_s1026" style="position:absolute;margin-left:.75pt;margin-top:9.35pt;width:477.3pt;height:110.25pt;z-index:251663360;visibility:visible;mso-wrap-style:square;mso-width-percent:0;mso-height-percent:0;mso-wrap-distance-left:9pt;mso-wrap-distance-top:0;mso-wrap-distance-right:9pt;mso-wrap-distance-bottom:0;mso-position-horizontal:absolute;mso-position-horizontal-relative:text;mso-position-vertical:absolute;mso-position-vertical-relative:text;mso-width-percent:0;mso-height-percent:0;mso-width-relative:margin;mso-height-relative:margin;v-text-anchor:middle" o:gfxdata="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" filled="f" strokecolor="#c00000" strokeweight="3pt"/>
+              <v:rect w14:anchorId="3350FBAC" id="Rectangle 3" o:spid="_x0000_s1026" style="position:absolute;margin-left:.75pt;margin-top:9.35pt;width:477.3pt;height:110.25pt;z-index:251663360;visibility:visible;mso-wrap-style:square;mso-width-percent:0;mso-height-percent:0;mso-wrap-distance-left:9pt;mso-wrap-distance-top:0;mso-wrap-distance-right:9pt;mso-wrap-distance-bottom:0;mso-position-horizontal:absolute;mso-position-horizontal-relative:text;mso-position-vertical:absolute;mso-position-vertical-relative:text;mso-width-percent:0;mso-height-percent:0;mso-width-relative:margin;mso-height-relative:margin;v-text-anchor:middle" o:gfxdata="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" filled="f" strokecolor="#c00000" strokeweight="3pt"/>
             </w:pict>
           </mc:Fallback>
         </mc:AlternateContent>
@@ -4286,7 +4286,7 @@
           <mc:AlternateContent>
             <mc:Choice Requires="wpg">
               <w:drawing>
-                <wp:anchor distT="0" distB="0" distL="114300" distR="114300" simplePos="0" relativeHeight="251664384" behindDoc="0" locked="0" layoutInCell="1" allowOverlap="1" wp14:anchorId="12618327" wp14:editId="41F12411">
+                <wp:anchor distT="0" distB="0" distL="114300" distR="114300" simplePos="0" relativeHeight="251664384" behindDoc="0" locked="0" layoutInCell="1" allowOverlap="1" wp14:anchorId="178C15E3" wp14:editId="74306227">
                   <wp:simplePos x="0" y="0"/>
                   <wp:positionH relativeFrom="page">
                     <wp:align>center</wp:align>
@@ -4484,7 +4484,7 @@
             </mc:Choice>
             <mc:Fallback>
               <w:pict>
-                <v:group w14:anchorId="12618327" id="Group 7" o:spid="_x0000_s1027" style="position:absolute;margin-left:0;margin-top:0;width:610.5pt;height:15pt;z-index:251664384;mso-width-percent:1000;mso-position-horizontal:center;mso-position-horizontal-relative:page;mso-position-vertical:center;mso-position-vertical-relative:bottom-margin-area;mso-width-percent:1000" coordorigin=",14970" coordsize="12255,300" o:gfxdata="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">
+                <v:group w14:anchorId="178C15E3" id="Group 7" o:spid="_x0000_s1027" style="position:absolute;margin-left:0;margin-top:0;width:610.5pt;height:15pt;z-index:251664384;mso-width-percent:1000;mso-position-horizontal:center;mso-position-horizontal-relative:page;mso-position-vertical:center;mso-position-vertical-relative:bottom-margin-area;mso-width-percent:1000" coordorigin=",14970" coordsize="12255,300" o:gfxdata="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">
                   <v:shapetype id="_x0000_t202" coordsize="21600,21600" o:spt="202" path="m,l,21600r21600,l21600,xe">
                     <v:stroke joinstyle="miter"/>
                     <v:path gradientshapeok="t" o:connecttype="rect"/>
@@ -4573,7 +4573,7 @@
           <mc:AlternateContent>
             <mc:Choice Requires="wpg">
               <w:drawing>
-                <wp:anchor distT="0" distB="0" distL="114300" distR="114300" simplePos="0" relativeHeight="251671552" behindDoc="0" locked="0" layoutInCell="1" allowOverlap="1" wp14:anchorId="5B018328" wp14:editId="64116D58">
+                <wp:anchor distT="0" distB="0" distL="114300" distR="114300" simplePos="0" relativeHeight="251671552" behindDoc="0" locked="0" layoutInCell="1" allowOverlap="1" wp14:anchorId="7F327750" wp14:editId="4E182FB9">
                   <wp:simplePos x="0" y="0"/>
                   <wp:positionH relativeFrom="page">
                     <wp:align>center</wp:align>
@@ -4771,7 +4771,7 @@
             </mc:Choice>
             <mc:Fallback>
               <w:pict>
-                <v:group w14:anchorId="5B018328" id="Group 520" o:spid="_x0000_s1032" style="position:absolute;margin-left:0;margin-top:0;width:610.5pt;height:15pt;z-index:251671552;mso-width-percent:1000;mso-position-horizontal:center;mso-position-horizontal-relative:page;mso-position-vertical:center;mso-position-vertical-relative:bottom-margin-area;mso-width-percent:1000" coordorigin=",14970" coordsize="12255,300" o:gfxdata="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">
+                <v:group w14:anchorId="7F327750" id="Group 520" o:spid="_x0000_s1032" style="position:absolute;margin-left:0;margin-top:0;width:610.5pt;height:15pt;z-index:251671552;mso-width-percent:1000;mso-position-horizontal:center;mso-position-horizontal-relative:page;mso-position-vertical:center;mso-position-vertical-relative:bottom-margin-area;mso-width-percent:1000" coordorigin=",14970" coordsize="12255,300" o:gfxdata="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">
                   <v:shapetype id="_x0000_t202" coordsize="21600,21600" o:spt="202" path="m,l,21600r21600,l21600,xe">
                     <v:stroke joinstyle="miter"/>
                     <v:path gradientshapeok="t" o:connecttype="rect"/>
@@ -4860,7 +4860,7 @@
           <mc:AlternateContent>
             <mc:Choice Requires="wpg">
               <w:drawing>
-                <wp:anchor distT="0" distB="0" distL="114300" distR="114300" simplePos="0" relativeHeight="251674624" behindDoc="0" locked="0" layoutInCell="1" allowOverlap="1" wp14:anchorId="7E12C57A" wp14:editId="312ED45B">
+                <wp:anchor distT="0" distB="0" distL="114300" distR="114300" simplePos="0" relativeHeight="251674624" behindDoc="0" locked="0" layoutInCell="1" allowOverlap="1" wp14:anchorId="3E6907FE" wp14:editId="5E64782F">
                   <wp:simplePos x="0" y="0"/>
                   <wp:positionH relativeFrom="page">
                     <wp:align>center</wp:align>
@@ -5058,7 +5058,7 @@
             </mc:Choice>
             <mc:Fallback>
               <w:pict>
-                <v:group w14:anchorId="7E12C57A" id="Group 24" o:spid="_x0000_s1037" style="position:absolute;margin-left:0;margin-top:0;width:610.5pt;height:15pt;z-index:251674624;mso-width-percent:1000;mso-position-horizontal:center;mso-position-horizontal-relative:page;mso-position-vertical:center;mso-position-vertical-relative:bottom-margin-area;mso-width-percent:1000" coordorigin="-8,14978" coordsize="12255,300" o:gfxdata="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">
+                <v:group w14:anchorId="3E6907FE" id="Group 24" o:spid="_x0000_s1037" style="position:absolute;margin-left:0;margin-top:0;width:610.5pt;height:15pt;z-index:251674624;mso-width-percent:1000;mso-position-horizontal:center;mso-position-horizontal-relative:page;mso-position-vertical:center;mso-position-vertical-relative:bottom-margin-area;mso-width-percent:1000" coordorigin="-8,14978" coordsize="12255,300" o:gfxdata="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">
                   <v:shapetype id="_x0000_t202" coordsize="21600,21600" o:spt="202" path="m,l,21600r21600,l21600,xe">
                     <v:stroke joinstyle="miter"/>
                     <v:path gradientshapeok="t" o:connecttype="rect"/>
@@ -9089,6 +9089,7 @@
   <w:style w:type="character" w:default="1" w:styleId="DefaultParagraphFont">
     <w:name w:val="Default Paragraph Font"/>
     <w:uiPriority w:val="1"/>
+    <w:semiHidden/>
     <w:unhideWhenUsed/>
   </w:style>
   <w:style w:type="table" w:default="1" w:styleId="TableNormal">
